--- a/Casi d'uso Enjoy.docx
+++ b/Casi d'uso Enjoy.docx
@@ -18,7 +18,7 @@
         <w:rPr>
           <w:color w:val="212121"/>
         </w:rPr>
-        <w:t xml:space="preserve">-Descrizione del modello di dominio: </w:t>
+        <w:t>-Descrizione del modello di dominio:</w:t>
       </w:r>
     </w:p>
     <w:p>
@@ -28,6 +28,61 @@
           <w:color w:val="212121"/>
         </w:rPr>
       </w:pPr>
+      <w:r>
+        <w:rPr>
+          <w:color w:val="212121"/>
+        </w:rPr>
+        <w:t>Al circolo "Enjoy Fitness Club" possono</w:t>
+      </w:r>
+      <w:r>
+        <w:rPr>
+          <w:color w:val="212121"/>
+          <w:u w:val="single"/>
+        </w:rPr>
+        <w:t xml:space="preserve"> iscrivere </w:t>
+      </w:r>
+      <w:r>
+        <w:rPr>
+          <w:color w:val="212121"/>
+        </w:rPr>
+        <w:t xml:space="preserve">più </w:t>
+      </w:r>
+      <w:r>
+        <w:rPr>
+          <w:color w:val="212121"/>
+        </w:rPr>
+        <w:t>clienti</w:t>
+      </w:r>
+      <w:r>
+        <w:rPr>
+          <w:color w:val="212121"/>
+        </w:rPr>
+        <w:t xml:space="preserve">. È presente una segreteria in cui lavorano uno o più segretari. Ogni Segretario è dotato di Nome, Cognome e può </w:t>
+      </w:r>
+      <w:r>
+        <w:rPr>
+          <w:color w:val="212121"/>
+        </w:rPr>
+        <w:t>inserire nuove tipologie di campo e visualizzare i campi prenotati da</w:t>
+      </w:r>
+      <w:r>
+        <w:rPr>
+          <w:color w:val="212121"/>
+        </w:rPr>
+        <w:t xml:space="preserve"> uno o più </w:t>
+      </w:r>
+      <w:r>
+        <w:rPr>
+          <w:color w:val="212121"/>
+        </w:rPr>
+        <w:t>clienti</w:t>
+      </w:r>
+      <w:r>
+        <w:rPr>
+          <w:color w:val="212121"/>
+        </w:rPr>
+        <w:t xml:space="preserve">. </w:t>
+      </w:r>
     </w:p>
     <w:p>
       <w:pPr>
@@ -36,12 +91,6 @@
           <w:color w:val="212121"/>
         </w:rPr>
       </w:pPr>
-      <w:r>
-        <w:rPr>
-          <w:color w:val="212121"/>
-        </w:rPr>
-        <w:t xml:space="preserve">Al circolo "Enjoy Fitness Club" si possono iscrivere più soci. È presente una segreteria in cui lavorano uno o più segretari. Ogni Segretario è dotato di Nome, Cognome e Matricola, e può gestire la fase di conferma delle prenotazioni/iscrizioni di uno o più soci. Ogni socio può essere servito da più segretari. </w:t>
-      </w:r>
     </w:p>
     <w:p>
       <w:pPr>
@@ -50,19 +99,23 @@
           <w:color w:val="212121"/>
         </w:rPr>
       </w:pPr>
-    </w:p>
-    <w:p>
-      <w:pPr>
-        <w:shd w:val="clear" w:color="auto" w:fill="FFFFFF"/>
-        <w:rPr>
-          <w:color w:val="212121"/>
-        </w:rPr>
-      </w:pPr>
-      <w:r>
-        <w:rPr>
-          <w:color w:val="212121"/>
-        </w:rPr>
-        <w:t xml:space="preserve">Un Socio può iscriversi al circolo sportivo fornendo Nome, Cognome, Data di Nascita, CF, </w:t>
+      <w:r>
+        <w:rPr>
+          <w:color w:val="212121"/>
+        </w:rPr>
+        <w:t>Un</w:t>
+      </w:r>
+      <w:r>
+        <w:rPr>
+          <w:color w:val="212121"/>
+        </w:rPr>
+        <w:t xml:space="preserve"> Cliente </w:t>
+      </w:r>
+      <w:r>
+        <w:rPr>
+          <w:color w:val="212121"/>
+        </w:rPr>
+        <w:t xml:space="preserve">può iscriversi al circolo sportivo fornendo Nome, Cognome, </w:t>
       </w:r>
       <w:r>
         <w:rPr>
@@ -74,117 +127,113 @@
         <w:rPr>
           <w:color w:val="212121"/>
         </w:rPr>
-        <w:t xml:space="preserve">, Numero di Telefono. Un socio può effettuare una o più Prenotazioni. Una Prenotazione, con Data, Ora e Numero, è associata a un solo socio. Ogni Prenotazione riguarda uno e un solo Campo. Per ogni Campo sono di interesse Nome, Numero e </w:t>
+        <w:t xml:space="preserve">, Numero di Telefono. Un socio può effettuare una o più Prenotazioni. Una Prenotazione, con Data, </w:t>
+      </w:r>
+      <w:r>
+        <w:rPr>
+          <w:color w:val="212121"/>
+        </w:rPr>
+        <w:t>Fascia-Oraria</w:t>
+      </w:r>
+      <w:r>
+        <w:rPr>
+          <w:color w:val="212121"/>
+        </w:rPr>
+        <w:t xml:space="preserve"> </w:t>
+      </w:r>
+      <w:r>
+        <w:rPr>
+          <w:color w:val="212121"/>
+        </w:rPr>
+        <w:t>e commento</w:t>
+      </w:r>
+      <w:r>
+        <w:rPr>
+          <w:color w:val="212121"/>
+        </w:rPr>
+        <w:t>, è associata a un solo socio. Ogni Prenotazione riguarda un</w:t>
+      </w:r>
+      <w:r>
+        <w:rPr>
+          <w:color w:val="212121"/>
+        </w:rPr>
+        <w:t>a</w:t>
+      </w:r>
+      <w:r>
+        <w:rPr>
+          <w:color w:val="212121"/>
+        </w:rPr>
+        <w:t xml:space="preserve"> e un</w:t>
+      </w:r>
+      <w:r>
+        <w:rPr>
+          <w:color w:val="212121"/>
+        </w:rPr>
+        <w:t>a</w:t>
+      </w:r>
+      <w:r>
+        <w:rPr>
+          <w:color w:val="212121"/>
+        </w:rPr>
+        <w:t xml:space="preserve"> sol</w:t>
+      </w:r>
+      <w:r>
+        <w:rPr>
+          <w:color w:val="212121"/>
+        </w:rPr>
+        <w:t>a tipologia di</w:t>
+      </w:r>
+      <w:r>
+        <w:rPr>
+          <w:color w:val="212121"/>
+        </w:rPr>
+        <w:t xml:space="preserve"> Campo. Per ogni</w:t>
+      </w:r>
+      <w:r>
+        <w:rPr>
+          <w:color w:val="212121"/>
+        </w:rPr>
+        <w:t xml:space="preserve"> tipologia di</w:t>
+      </w:r>
+      <w:r>
+        <w:rPr>
+          <w:color w:val="212121"/>
+        </w:rPr>
+        <w:t xml:space="preserve"> Campo sono di interesse Nome, </w:t>
       </w:r>
       <w:proofErr w:type="gramStart"/>
       <w:r>
         <w:rPr>
           <w:color w:val="212121"/>
-        </w:rPr>
-        <w:t>Tipo(</w:t>
+          <w:u w:val="single"/>
+        </w:rPr>
+        <w:t>n</w:t>
+      </w:r>
+      <w:r>
+        <w:rPr>
+          <w:color w:val="212121"/>
+          <w:u w:val="single"/>
+        </w:rPr>
+        <w:t>umero</w:t>
+      </w:r>
+      <w:r>
+        <w:rPr>
+          <w:color w:val="212121"/>
+        </w:rPr>
+        <w:t xml:space="preserve"> </w:t>
+      </w:r>
+      <w:r>
+        <w:rPr>
+          <w:color w:val="212121"/>
+        </w:rPr>
+        <w:t xml:space="preserve"> di</w:t>
       </w:r>
       <w:proofErr w:type="gramEnd"/>
       <w:r>
         <w:rPr>
           <w:color w:val="212121"/>
         </w:rPr>
-        <w:t>può</w:t>
-      </w:r>
-      <w:r>
-        <w:rPr>
-          <w:color w:val="212121"/>
-        </w:rPr>
-        <w:t xml:space="preserve"> essere anche nullo nel caso in cui non è  di interesse conoscere su quale campo si giocherà). </w:t>
-      </w:r>
-    </w:p>
-    <w:p>
-      <w:pPr>
-        <w:shd w:val="clear" w:color="auto" w:fill="FFFFFF"/>
-        <w:rPr>
-          <w:color w:val="212121"/>
-        </w:rPr>
-      </w:pPr>
-    </w:p>
-    <w:p>
-      <w:pPr>
-        <w:shd w:val="clear" w:color="auto" w:fill="FFFFFF"/>
-        <w:rPr>
-          <w:color w:val="212121"/>
-        </w:rPr>
-      </w:pPr>
-      <w:r>
-        <w:rPr>
-          <w:color w:val="212121"/>
-        </w:rPr>
-        <w:t xml:space="preserve">Ogni Socio può iscriversi </w:t>
-      </w:r>
-      <w:r>
-        <w:rPr>
-          <w:color w:val="212121"/>
-        </w:rPr>
-        <w:t>a un</w:t>
-      </w:r>
-      <w:r>
-        <w:rPr>
-          <w:color w:val="212121"/>
-        </w:rPr>
-        <w:t xml:space="preserve"> Abbonamento, caratterizzato da una </w:t>
-      </w:r>
-      <w:proofErr w:type="spellStart"/>
-      <w:r>
-        <w:rPr>
-          <w:color w:val="212121"/>
-        </w:rPr>
-        <w:t>DataInizio</w:t>
-      </w:r>
-      <w:proofErr w:type="spellEnd"/>
-      <w:r>
-        <w:rPr>
-          <w:color w:val="212121"/>
-        </w:rPr>
-        <w:t xml:space="preserve">, </w:t>
-      </w:r>
-      <w:proofErr w:type="spellStart"/>
-      <w:r>
-        <w:rPr>
-          <w:color w:val="212121"/>
-        </w:rPr>
-        <w:t>DataFine</w:t>
-      </w:r>
-      <w:proofErr w:type="spellEnd"/>
-      <w:r>
-        <w:rPr>
-          <w:color w:val="212121"/>
-        </w:rPr>
-        <w:t xml:space="preserve">, Descrizione e un numero di identificazione. </w:t>
-      </w:r>
-    </w:p>
-    <w:p>
-      <w:pPr>
-        <w:shd w:val="clear" w:color="auto" w:fill="FFFFFF"/>
-        <w:rPr>
-          <w:color w:val="212121"/>
-        </w:rPr>
-      </w:pPr>
-    </w:p>
-    <w:p>
-      <w:r>
-        <w:rPr>
-          <w:color w:val="212121"/>
-        </w:rPr>
-        <w:t xml:space="preserve">Un Abbonamento riguarda una o più Attività. Per ogni Attività definiamo il nome (ad es. palestra, nuoto, centro benessere, </w:t>
-      </w:r>
-      <w:r>
-        <w:rPr>
-          <w:color w:val="212121"/>
-        </w:rPr>
-        <w:t>etc.…</w:t>
-      </w:r>
-      <w:r>
-        <w:rPr>
-          <w:color w:val="212121"/>
-        </w:rPr>
-        <w:t>)  e il costo.</w:t>
+        <w:t xml:space="preserve"> persone prezzo e descrizione.</w:t>
       </w:r>
     </w:p>
     <w:p>
@@ -213,7 +262,28 @@
           <w:i/>
           <w:iCs/>
         </w:rPr>
-        <w:t xml:space="preserve"> Socio – Attore Primario: un Socio</w:t>
+        <w:t xml:space="preserve"> </w:t>
+      </w:r>
+      <w:r>
+        <w:rPr>
+          <w:i/>
+          <w:iCs/>
+        </w:rPr>
+        <w:t>Cliente</w:t>
+      </w:r>
+      <w:r>
+        <w:rPr>
+          <w:i/>
+          <w:iCs/>
+        </w:rPr>
+        <w:t xml:space="preserve"> – Attore Primario: un </w:t>
+      </w:r>
+      <w:r>
+        <w:rPr>
+          <w:i/>
+          <w:iCs/>
+        </w:rPr>
+        <w:t>Cliente</w:t>
       </w:r>
     </w:p>
     <w:p>
@@ -225,11 +295,20 @@
         </w:numPr>
       </w:pPr>
       <w:r>
-        <w:t xml:space="preserve">Un socio vuole registrarsi sulla piattaforma </w:t>
+        <w:t xml:space="preserve">Un </w:t>
+      </w:r>
+      <w:r>
+        <w:t>cliente</w:t>
+      </w:r>
+      <w:r>
+        <w:t xml:space="preserve"> vuole registrarsi sulla piattaforma </w:t>
       </w:r>
       <w:proofErr w:type="spellStart"/>
       <w:r>
-        <w:t>enjoyFit</w:t>
+        <w:t>E</w:t>
+      </w:r>
+      <w:r>
+        <w:t>njoyFit</w:t>
       </w:r>
       <w:proofErr w:type="spellEnd"/>
     </w:p>
@@ -242,7 +321,13 @@
         </w:numPr>
       </w:pPr>
       <w:r>
-        <w:t>Il socio sceglie l’attività “Registrazione”</w:t>
+        <w:t xml:space="preserve">Il </w:t>
+      </w:r>
+      <w:r>
+        <w:t>cliente</w:t>
+      </w:r>
+      <w:r>
+        <w:t xml:space="preserve"> sceglie l’attività “Registrazione”</w:t>
       </w:r>
     </w:p>
     <w:p>
@@ -254,13 +339,51 @@
         </w:numPr>
       </w:pPr>
       <w:r>
-        <w:t xml:space="preserve">Il socio inserisce </w:t>
-      </w:r>
-      <w:r>
-        <w:rPr>
-          <w:color w:val="212121"/>
-        </w:rPr>
-        <w:t>Username password nome e cognome.</w:t>
+        <w:t xml:space="preserve">Il </w:t>
+      </w:r>
+      <w:r>
+        <w:t>cliente</w:t>
+      </w:r>
+      <w:r>
+        <w:t xml:space="preserve"> inserisce </w:t>
+      </w:r>
+      <w:r>
+        <w:rPr>
+          <w:color w:val="212121"/>
+        </w:rPr>
+        <w:t>Username password nome</w:t>
+      </w:r>
+      <w:r>
+        <w:rPr>
+          <w:color w:val="212121"/>
+        </w:rPr>
+        <w:t xml:space="preserve">, </w:t>
+      </w:r>
+      <w:proofErr w:type="gramStart"/>
+      <w:r>
+        <w:rPr>
+          <w:color w:val="212121"/>
+        </w:rPr>
+        <w:t>cognome</w:t>
+      </w:r>
+      <w:r>
+        <w:rPr>
+          <w:color w:val="212121"/>
+        </w:rPr>
+        <w:t>,  mail</w:t>
+      </w:r>
+      <w:proofErr w:type="gramEnd"/>
+      <w:r>
+        <w:rPr>
+          <w:color w:val="212121"/>
+        </w:rPr>
+        <w:t xml:space="preserve"> e numero di telefono</w:t>
+      </w:r>
+      <w:r>
+        <w:rPr>
+          <w:color w:val="212121"/>
+        </w:rPr>
+        <w:t>.</w:t>
       </w:r>
       <w:r>
         <w:rPr>
@@ -350,12 +473,28 @@
         </w:rPr>
         <w:t xml:space="preserve"> – Attore Primario: un </w:t>
       </w:r>
+      <w:proofErr w:type="gramStart"/>
       <w:r>
         <w:rPr>
           <w:i/>
           <w:iCs/>
         </w:rPr>
         <w:t>Segretario</w:t>
+      </w:r>
+      <w:r>
+        <w:rPr>
+          <w:i/>
+          <w:iCs/>
+        </w:rPr>
+        <w:t>(</w:t>
+      </w:r>
+      <w:proofErr w:type="gramEnd"/>
+      <w:r>
+        <w:rPr>
+          <w:i/>
+          <w:iCs/>
+        </w:rPr>
+        <w:t>Admin)</w:t>
       </w:r>
     </w:p>
     <w:p>
@@ -439,14 +578,43 @@
         <w:rPr>
           <w:i/>
           <w:iCs/>
-        </w:rPr>
-      </w:pPr>
-      <w:r>
-        <w:rPr>
-          <w:i/>
-          <w:iCs/>
-        </w:rPr>
-        <w:t>Caso d’uso UC3: Prenotazione campi socio-Attore Primario:</w:t>
+          <w:u w:val="single"/>
+        </w:rPr>
+      </w:pPr>
+      <w:r>
+        <w:rPr>
+          <w:i/>
+          <w:iCs/>
+        </w:rPr>
+        <w:t>Caso d’uso UC</w:t>
+      </w:r>
+      <w:r>
+        <w:rPr>
+          <w:i/>
+          <w:iCs/>
+        </w:rPr>
+        <w:t>1</w:t>
+      </w:r>
+      <w:r>
+        <w:rPr>
+          <w:i/>
+          <w:iCs/>
+        </w:rPr>
+        <w:t xml:space="preserve">: Prenotazione campi </w:t>
+      </w:r>
+      <w:r>
+        <w:rPr>
+          <w:i/>
+          <w:iCs/>
+        </w:rPr>
+        <w:t>cliente</w:t>
+      </w:r>
+      <w:r>
+        <w:rPr>
+          <w:i/>
+          <w:iCs/>
+        </w:rPr>
+        <w:t>-Attore Primario:</w:t>
       </w:r>
       <w:r>
         <w:rPr>
@@ -467,7 +635,7 @@
           <w:i/>
           <w:iCs/>
         </w:rPr>
-        <w:t xml:space="preserve"> (suppongo campi infiniti)</w:t>
+        <w:t xml:space="preserve"> </w:t>
       </w:r>
     </w:p>
     <w:p>
@@ -578,10 +746,25 @@
         <w:t>che vuole prenotare</w:t>
       </w:r>
       <w:r>
-        <w:t xml:space="preserve"> </w:t>
-      </w:r>
-      <w:r>
-        <w:t xml:space="preserve">e seleziona l’orario e il giorno. Il sistema verifica che in quell’orario e giorno non è avvenuta già una prenotazione. Il sistema se l’operazione è andata a buon fine mostra il </w:t>
+        <w:t xml:space="preserve"> selezion</w:t>
+      </w:r>
+      <w:r>
+        <w:t>ando</w:t>
+      </w:r>
+      <w:r>
+        <w:t xml:space="preserve"> l</w:t>
+      </w:r>
+      <w:r>
+        <w:t xml:space="preserve">a fascia </w:t>
+      </w:r>
+      <w:r>
+        <w:t>orari</w:t>
+      </w:r>
+      <w:r>
+        <w:t>a</w:t>
+      </w:r>
+      <w:r>
+        <w:t xml:space="preserve"> e il giorno. Il sistema verifica che in quell’orario e giorno non è avvenuta già una prenotazione. Il sistema se l’operazione è andata a buon fine mostra il </w:t>
       </w:r>
       <w:proofErr w:type="spellStart"/>
       <w:r>
@@ -601,53 +784,62 @@
         </w:numPr>
       </w:pPr>
       <w:r>
+        <w:t xml:space="preserve">Il </w:t>
+      </w:r>
+      <w:r>
+        <w:t>cliente</w:t>
+      </w:r>
+      <w:r>
+        <w:t xml:space="preserve"> può poi proseguire nell’uso del sistema.</w:t>
+      </w:r>
+    </w:p>
+    <w:p/>
+    <w:p/>
+    <w:p>
+      <w:pPr>
+        <w:rPr>
+          <w:i/>
+          <w:iCs/>
+        </w:rPr>
+      </w:pPr>
+    </w:p>
+    <w:p>
+      <w:pPr>
+        <w:rPr>
+          <w:i/>
+          <w:iCs/>
+        </w:rPr>
+      </w:pPr>
+    </w:p>
+    <w:p>
+      <w:pPr>
+        <w:rPr>
+          <w:i/>
+          <w:iCs/>
+        </w:rPr>
+      </w:pPr>
+    </w:p>
+    <w:p>
+      <w:pPr>
+        <w:rPr>
+          <w:i/>
+          <w:iCs/>
+        </w:rPr>
+      </w:pPr>
+    </w:p>
+    <w:p>
+      <w:pPr>
+        <w:rPr>
+          <w:i/>
+          <w:iCs/>
+        </w:rPr>
+      </w:pPr>
+      <w:r>
+        <w:rPr>
+          <w:i/>
+          <w:iCs/>
+        </w:rPr>
         <w:lastRenderedPageBreak/>
-        <w:t xml:space="preserve">Il </w:t>
-      </w:r>
-      <w:r>
-        <w:t>cliente</w:t>
-      </w:r>
-      <w:r>
-        <w:t xml:space="preserve"> può poi proseguire nell’uso del sistema.</w:t>
-      </w:r>
-    </w:p>
-    <w:p>
-      <w:r>
-        <w:rPr>
-          <w:i/>
-          <w:iCs/>
-        </w:rPr>
-        <w:t>7</w:t>
-      </w:r>
-      <w:r>
-        <w:rPr>
-          <w:i/>
-          <w:iCs/>
-        </w:rPr>
-        <w:t>a</w:t>
-      </w:r>
-      <w:r>
-        <w:t xml:space="preserve"> Il </w:t>
-      </w:r>
-      <w:r>
-        <w:t xml:space="preserve">cliente </w:t>
-      </w:r>
-      <w:r>
-        <w:t>può eliminare la prenotazione del campo.</w:t>
-      </w:r>
-    </w:p>
-    <w:p>
-      <w:pPr>
-        <w:rPr>
-          <w:i/>
-          <w:iCs/>
-        </w:rPr>
-      </w:pPr>
-      <w:r>
-        <w:rPr>
-          <w:i/>
-          <w:iCs/>
-        </w:rPr>
         <w:t>Caso d’uso UC</w:t>
       </w:r>
       <w:r>
@@ -655,35 +847,21 @@
           <w:i/>
           <w:iCs/>
         </w:rPr>
-        <w:t>5</w:t>
-      </w:r>
-      <w:r>
-        <w:rPr>
-          <w:i/>
-          <w:iCs/>
-        </w:rPr>
-        <w:t>: Abbonamento</w:t>
-      </w:r>
-      <w:r>
-        <w:rPr>
-          <w:i/>
-          <w:iCs/>
-        </w:rPr>
-        <w:t xml:space="preserve"> attività</w:t>
-      </w:r>
-      <w:r>
-        <w:rPr>
-          <w:i/>
-          <w:iCs/>
-        </w:rPr>
-        <w:t xml:space="preserve"> </w:t>
-      </w:r>
-      <w:r>
-        <w:rPr>
-          <w:i/>
-          <w:iCs/>
-        </w:rPr>
-        <w:t>cliente</w:t>
+        <w:t>2</w:t>
+      </w:r>
+      <w:r>
+        <w:rPr>
+          <w:i/>
+          <w:iCs/>
+        </w:rPr>
+        <w:t xml:space="preserve">: </w:t>
+      </w:r>
+      <w:r>
+        <w:rPr>
+          <w:i/>
+          <w:iCs/>
+        </w:rPr>
+        <w:t>Gestisci Prenotazioni</w:t>
       </w:r>
       <w:r>
         <w:rPr>
@@ -723,7 +901,22 @@
         </w:numPr>
       </w:pPr>
       <w:r>
-        <w:t>Un socio vuole effettuare l’iscrizione annuale ad un’attività.</w:t>
+        <w:t xml:space="preserve">Un </w:t>
+      </w:r>
+      <w:r>
+        <w:t xml:space="preserve">Cliente </w:t>
+      </w:r>
+      <w:r>
+        <w:t xml:space="preserve">vuole </w:t>
+      </w:r>
+      <w:r>
+        <w:t>visualizzare le</w:t>
+      </w:r>
+      <w:r>
+        <w:t xml:space="preserve"> prenotazioni</w:t>
+      </w:r>
+      <w:r>
+        <w:t xml:space="preserve"> da lui prenotazioni effettuate</w:t>
       </w:r>
     </w:p>
     <w:p>
@@ -735,7 +928,19 @@
         </w:numPr>
       </w:pPr>
       <w:r>
-        <w:t xml:space="preserve">Il Socio inserisce l’Username e Password. Il sistema verifica la correttezza dei dati immessi, e autentica il Socio. Il sistema mostra </w:t>
+        <w:t xml:space="preserve">Il </w:t>
+      </w:r>
+      <w:r>
+        <w:t xml:space="preserve">Cliente </w:t>
+      </w:r>
+      <w:r>
+        <w:t xml:space="preserve">inserisce l’Username e Password. Il sistema verifica la correttezza dei dati immessi, e autentica il </w:t>
+      </w:r>
+      <w:r>
+        <w:t>Cliente</w:t>
+      </w:r>
+      <w:r>
+        <w:t xml:space="preserve">. Il sistema mostra </w:t>
       </w:r>
       <w:r>
         <w:t>una pagina</w:t>
@@ -753,7 +958,13 @@
         </w:numPr>
       </w:pPr>
       <w:r>
-        <w:t xml:space="preserve">Il Socio sceglie </w:t>
+        <w:t xml:space="preserve">Il </w:t>
+      </w:r>
+      <w:r>
+        <w:t>Cliente</w:t>
+      </w:r>
+      <w:r>
+        <w:t xml:space="preserve"> sceglie </w:t>
       </w:r>
       <w:r>
         <w:t>l’attività</w:t>
@@ -762,7 +973,13 @@
         <w:t xml:space="preserve"> </w:t>
       </w:r>
       <w:r>
-        <w:t>“Effettua Abbonamento”.</w:t>
+        <w:t>“</w:t>
+      </w:r>
+      <w:r>
+        <w:t>Gestisci Prenotazioni</w:t>
+      </w:r>
+      <w:r>
+        <w:t>”.</w:t>
       </w:r>
     </w:p>
     <w:p>
@@ -780,16 +997,46 @@
         <w:t>S</w:t>
       </w:r>
       <w:r>
-        <w:t xml:space="preserve">istema mostra i vari abbonamenti a cui un socio può aderire. il </w:t>
-      </w:r>
-      <w:r>
-        <w:t>S</w:t>
-      </w:r>
-      <w:r>
-        <w:t>ocio se</w:t>
-      </w:r>
-      <w:r>
-        <w:t>leziona l’abbonamento a cui è interessato.</w:t>
+        <w:t xml:space="preserve">istema mostra </w:t>
+      </w:r>
+      <w:r>
+        <w:t>le</w:t>
+      </w:r>
+      <w:r>
+        <w:t xml:space="preserve"> var</w:t>
+      </w:r>
+      <w:r>
+        <w:t>ie</w:t>
+      </w:r>
+      <w:r>
+        <w:t xml:space="preserve"> </w:t>
+      </w:r>
+      <w:r>
+        <w:t>prenotazioni</w:t>
+      </w:r>
+      <w:r>
+        <w:t xml:space="preserve"> </w:t>
+      </w:r>
+      <w:r>
+        <w:t>effettuate dal cliente</w:t>
+      </w:r>
+      <w:r>
+        <w:t xml:space="preserve">. il </w:t>
+      </w:r>
+      <w:r>
+        <w:t>Cliente</w:t>
+      </w:r>
+      <w:r>
+        <w:t xml:space="preserve"> se</w:t>
+      </w:r>
+      <w:r>
+        <w:t>leziona l</w:t>
+      </w:r>
+      <w:r>
+        <w:t xml:space="preserve">a prenotazione </w:t>
+      </w:r>
+      <w:r>
+        <w:t>a cui è interessato.</w:t>
       </w:r>
     </w:p>
     <w:p>
@@ -801,21 +1048,10 @@
         </w:numPr>
       </w:pPr>
       <w:r>
-        <w:t xml:space="preserve">Il sistema mostra la </w:t>
-      </w:r>
-      <w:proofErr w:type="spellStart"/>
-      <w:r>
-        <w:t>form</w:t>
-      </w:r>
-      <w:proofErr w:type="spellEnd"/>
-      <w:r>
-        <w:t xml:space="preserve"> con la possibilità di selezionare la data di inizio</w:t>
-      </w:r>
-      <w:r>
-        <w:t xml:space="preserve"> e la data di fine</w:t>
-      </w:r>
-      <w:r>
-        <w:t>.</w:t>
+        <w:t xml:space="preserve">Il sistema mostra </w:t>
+      </w:r>
+      <w:r>
+        <w:t>i dettagli della prenotazione.</w:t>
       </w:r>
     </w:p>
     <w:p>
@@ -827,21 +1063,6 @@
         </w:numPr>
       </w:pPr>
       <w:r>
-        <w:t xml:space="preserve">Il Socio seleziona </w:t>
-      </w:r>
-      <w:r>
-        <w:t>la voce “Conferma abbonamento”, il sistema mostra la pagina di successo dell’iscrizione ad un abbonamento.</w:t>
-      </w:r>
-    </w:p>
-    <w:p>
-      <w:pPr>
-        <w:pStyle w:val="Paragrafoelenco"/>
-        <w:numPr>
-          <w:ilvl w:val="0"/>
-          <w:numId w:val="6"/>
-        </w:numPr>
-      </w:pPr>
-      <w:r>
         <w:t>Il socio può poi proseguire nell’uso del sistema.</w:t>
       </w:r>
     </w:p>
@@ -851,7 +1072,7 @@
           <w:i/>
           <w:iCs/>
         </w:rPr>
-        <w:t>7</w:t>
+        <w:t>4</w:t>
       </w:r>
       <w:r>
         <w:rPr>
@@ -864,6 +1085,18 @@
         <w:t xml:space="preserve"> Il socio può eliminare l’abbonamento ad un’attività.</w:t>
       </w:r>
     </w:p>
+    <w:p>
+      <w:r>
+        <w:rPr>
+          <w:i/>
+          <w:iCs/>
+        </w:rPr>
+        <w:t xml:space="preserve">4b </w:t>
+      </w:r>
+      <w:r>
+        <w:t>Il cliente può modificare la prenotazione del campo.</w:t>
+      </w:r>
+    </w:p>
     <w:p/>
     <w:p>
       <w:pPr>
@@ -884,7 +1117,7 @@
           <w:i/>
           <w:iCs/>
         </w:rPr>
-        <w:t>6</w:t>
+        <w:t>3</w:t>
       </w:r>
       <w:r>
         <w:rPr>
@@ -912,28 +1145,7 @@
           <w:i/>
           <w:iCs/>
         </w:rPr>
-        <w:t>P</w:t>
-      </w:r>
-      <w:r>
-        <w:rPr>
-          <w:i/>
-          <w:iCs/>
-        </w:rPr>
-        <w:t xml:space="preserve">renotazione </w:t>
-      </w:r>
-      <w:r>
-        <w:rPr>
-          <w:i/>
-          <w:iCs/>
-        </w:rPr>
-        <w:t>C</w:t>
-      </w:r>
-      <w:r>
-        <w:rPr>
-          <w:i/>
-          <w:iCs/>
-        </w:rPr>
-        <w:t>ampo</w:t>
+        <w:t>Tipologia Campo</w:t>
       </w:r>
       <w:r>
         <w:rPr>
@@ -1029,13 +1241,22 @@
         <w:t>inserisc</w:t>
       </w:r>
       <w:r>
-        <w:t>i nuovo orario di prenotazione</w:t>
+        <w:t xml:space="preserve">i </w:t>
+      </w:r>
+      <w:r>
+        <w:t>una nuova tipologia di campo</w:t>
       </w:r>
       <w:r>
         <w:t>”</w:t>
       </w:r>
       <w:r>
-        <w:t xml:space="preserve">. Il sistema mostra un </w:t>
+        <w:t>. Il sistema mostra un</w:t>
+      </w:r>
+      <w:r>
+        <w:t>a</w:t>
+      </w:r>
+      <w:r>
+        <w:t xml:space="preserve"> </w:t>
       </w:r>
       <w:proofErr w:type="spellStart"/>
       <w:r>
@@ -1058,7 +1279,18 @@
         <w:t xml:space="preserve">Il Segretario </w:t>
       </w:r>
       <w:r>
-        <w:t>inserisce il tipo di campo da prenotare con il relativo orario e giorno.</w:t>
+        <w:t xml:space="preserve">inserisce </w:t>
+      </w:r>
+      <w:r>
+        <w:t xml:space="preserve">nome, numero (massimo) di persone, </w:t>
+      </w:r>
+      <w:proofErr w:type="gramStart"/>
+      <w:r>
+        <w:t>prezzo(</w:t>
+      </w:r>
+      <w:proofErr w:type="gramEnd"/>
+      <w:r>
+        <w:t>calcolato fisso su un fascia oraria di massimo 2h), una piccola descrizione sulle caratteristica del campo e in immagine rappresentativa.</w:t>
       </w:r>
     </w:p>
     <w:p>
@@ -1076,10 +1308,28 @@
         <w:t>Se</w:t>
       </w:r>
       <w:r>
-        <w:t>gretario seleziona la voce “conferma inserimento”</w:t>
-      </w:r>
-      <w:r>
-        <w:t xml:space="preserve">. Il sistema mostra che l’operazione è andata a buon fine mostrando la nuova data aggiunta </w:t>
+        <w:t>gretario seleziona la voce “</w:t>
+      </w:r>
+      <w:r>
+        <w:t>invio</w:t>
+      </w:r>
+      <w:r>
+        <w:t>”</w:t>
+      </w:r>
+      <w:r>
+        <w:t>. Il sistema mostra che l’operazione è andata a buon fine mostrando</w:t>
+      </w:r>
+      <w:r>
+        <w:t xml:space="preserve"> il nuovo campo</w:t>
+      </w:r>
+      <w:r>
+        <w:t xml:space="preserve"> aggiunt</w:t>
+      </w:r>
+      <w:r>
+        <w:t>o</w:t>
+      </w:r>
+      <w:r>
+        <w:t xml:space="preserve"> </w:t>
       </w:r>
       <w:r>
         <w:t>alla</w:t>
@@ -1088,10 +1338,10 @@
         <w:t xml:space="preserve"> pagina</w:t>
       </w:r>
       <w:r>
-        <w:t xml:space="preserve"> delle prenotazioni (del campo x)</w:t>
-      </w:r>
-      <w:r>
-        <w:t>.</w:t>
+        <w:t xml:space="preserve"> delle </w:t>
+      </w:r>
+      <w:r>
+        <w:t>tipologie dei campi.</w:t>
       </w:r>
     </w:p>
     <w:p/>
@@ -1114,14 +1364,35 @@
           <w:i/>
           <w:iCs/>
         </w:rPr>
-        <w:t>7</w:t>
-      </w:r>
-      <w:r>
-        <w:rPr>
-          <w:i/>
-          <w:iCs/>
-        </w:rPr>
-        <w:t>: Inserimento Abbonamento Attività--Attore Primario: Segretario</w:t>
+        <w:t>4</w:t>
+      </w:r>
+      <w:r>
+        <w:rPr>
+          <w:i/>
+          <w:iCs/>
+        </w:rPr>
+        <w:t xml:space="preserve">: </w:t>
+      </w:r>
+      <w:r>
+        <w:rPr>
+          <w:i/>
+          <w:iCs/>
+        </w:rPr>
+        <w:t>Visualizzazione Campi</w:t>
+      </w:r>
+      <w:r>
+        <w:rPr>
+          <w:i/>
+          <w:iCs/>
+        </w:rPr>
+        <w:t xml:space="preserve">--Attore Primario: </w:t>
+      </w:r>
+      <w:r>
+        <w:rPr>
+          <w:i/>
+          <w:iCs/>
+        </w:rPr>
+        <w:t>Utente non registrato</w:t>
       </w:r>
     </w:p>
     <w:p>
@@ -1133,16 +1404,16 @@
         </w:numPr>
       </w:pPr>
       <w:r>
-        <w:t>Un segretario vuole effettuare l’inserimento di un nuovo</w:t>
-      </w:r>
-      <w:r>
-        <w:t xml:space="preserve"> abbonamento</w:t>
-      </w:r>
-      <w:r>
-        <w:t xml:space="preserve"> </w:t>
-      </w:r>
-      <w:r>
-        <w:t>per una nuova attività.</w:t>
+        <w:t xml:space="preserve">Un </w:t>
+      </w:r>
+      <w:r>
+        <w:t>Utente non registrato</w:t>
+      </w:r>
+      <w:r>
+        <w:t xml:space="preserve"> vuole</w:t>
+      </w:r>
+      <w:r>
+        <w:t xml:space="preserve"> vedere quali sono le tipologie di campi che offre “Enjoy fitness Club”.</w:t>
       </w:r>
     </w:p>
     <w:p>
@@ -1154,7 +1425,7 @@
         </w:numPr>
       </w:pPr>
       <w:r>
-        <w:t>Il Segretario inserisce L’Username e Password. Il sistema verifica la correttezza dei dati immessi, e autentica il Segretario come amministratore della pagina. Il sistema mostra una pagina.</w:t>
+        <w:t>L’ utente non registrato seleziona l’attività “Campi”</w:t>
       </w:r>
     </w:p>
     <w:p>
@@ -1166,13 +1437,11 @@
         </w:numPr>
       </w:pPr>
       <w:r>
-        <w:t xml:space="preserve">Il Segretario sceglie l’attività “inserisci nuovo abbonamento”. Il sistema mostra un </w:t>
-      </w:r>
-      <w:proofErr w:type="spellStart"/>
-      <w:r>
-        <w:t>form</w:t>
-      </w:r>
-      <w:proofErr w:type="spellEnd"/>
+        <w:t xml:space="preserve">Il sistema mostra un </w:t>
+      </w:r>
+      <w:r>
+        <w:t>l’elenco di tutti i possibili campi presenti nella struttura</w:t>
+      </w:r>
       <w:r>
         <w:t>.</w:t>
       </w:r>
@@ -1186,10 +1455,7 @@
         </w:numPr>
       </w:pPr>
       <w:r>
-        <w:t>Il Segretario inserisce nome prezzo e descrizione dell</w:t>
-      </w:r>
-      <w:r>
-        <w:t xml:space="preserve">’attività. </w:t>
+        <w:t>L’utente seleziona la tipologia di campo che vuole visionare.</w:t>
       </w:r>
     </w:p>
     <w:p>
@@ -1201,33 +1467,177 @@
         </w:numPr>
       </w:pPr>
       <w:r>
-        <w:t xml:space="preserve">Il segretario conferma la volontà di voler </w:t>
-      </w:r>
-      <w:r>
-        <w:t>inserire il nuovo abbonamento. Il sistema mostra</w:t>
-      </w:r>
-      <w:r>
-        <w:t xml:space="preserve"> che l’operazione è andata a buon fine</w:t>
-      </w:r>
-      <w:r>
-        <w:t xml:space="preserve">, </w:t>
-      </w:r>
-      <w:r>
-        <w:t>mostrando</w:t>
-      </w:r>
-      <w:r>
-        <w:t xml:space="preserve"> la pagina degli</w:t>
-      </w:r>
-      <w:r>
-        <w:t xml:space="preserve"> abbonamenti con il nuovo abbonamento inserito.</w:t>
-      </w:r>
-    </w:p>
-    <w:p>
-      <w:pPr>
-        <w:rPr>
-          <w:i/>
-          <w:iCs/>
-        </w:rPr>
+        <w:t>Il sistema mostra la descrizione del campo selezionato con relativa immagine identificativa.</w:t>
+      </w:r>
+    </w:p>
+    <w:p>
+      <w:pPr>
+        <w:ind w:left="360"/>
+      </w:pPr>
+    </w:p>
+    <w:p>
+      <w:pPr>
+        <w:rPr>
+          <w:i/>
+          <w:iCs/>
+        </w:rPr>
+      </w:pPr>
+      <w:r>
+        <w:rPr>
+          <w:i/>
+          <w:iCs/>
+        </w:rPr>
+        <w:t xml:space="preserve">Caso d’uso UC5: </w:t>
+      </w:r>
+      <w:proofErr w:type="gramStart"/>
+      <w:r>
+        <w:rPr>
+          <w:i/>
+          <w:iCs/>
+        </w:rPr>
+        <w:t>Visualizza  tutte</w:t>
+      </w:r>
+      <w:proofErr w:type="gramEnd"/>
+      <w:r>
+        <w:rPr>
+          <w:i/>
+          <w:iCs/>
+        </w:rPr>
+        <w:t xml:space="preserve"> le Prenotazioni--Attore Primario: Admin</w:t>
+      </w:r>
+    </w:p>
+    <w:p>
+      <w:pPr>
+        <w:pStyle w:val="Paragrafoelenco"/>
+        <w:numPr>
+          <w:ilvl w:val="0"/>
+          <w:numId w:val="10"/>
+        </w:numPr>
+      </w:pPr>
+      <w:r>
+        <w:t xml:space="preserve">Un </w:t>
+      </w:r>
+      <w:r>
+        <w:t>Segretario</w:t>
+      </w:r>
+      <w:r>
+        <w:t xml:space="preserve"> </w:t>
+      </w:r>
+      <w:r>
+        <w:t>(loggato come admin)</w:t>
+      </w:r>
+      <w:r>
+        <w:t xml:space="preserve"> vuole visualizzare </w:t>
+      </w:r>
+      <w:r>
+        <w:t>tutte le prenotazioni effettuate sul portale.</w:t>
+      </w:r>
+    </w:p>
+    <w:p>
+      <w:pPr>
+        <w:pStyle w:val="Paragrafoelenco"/>
+        <w:numPr>
+          <w:ilvl w:val="0"/>
+          <w:numId w:val="10"/>
+        </w:numPr>
+      </w:pPr>
+      <w:r>
+        <w:t xml:space="preserve">Il </w:t>
+      </w:r>
+      <w:r>
+        <w:t>Segretario</w:t>
+      </w:r>
+      <w:r>
+        <w:t xml:space="preserve"> inserisce l’Username e Password. Il sistema verifica la correttezza dei dati immessi, e autentica il </w:t>
+      </w:r>
+      <w:r>
+        <w:t>Segretario</w:t>
+      </w:r>
+      <w:r>
+        <w:t>. Il sistema mostra una pagina.</w:t>
+      </w:r>
+    </w:p>
+    <w:p>
+      <w:pPr>
+        <w:pStyle w:val="Paragrafoelenco"/>
+        <w:numPr>
+          <w:ilvl w:val="0"/>
+          <w:numId w:val="10"/>
+        </w:numPr>
+      </w:pPr>
+      <w:r>
+        <w:t>Il Cliente sceglie l’attività “</w:t>
+      </w:r>
+      <w:r>
+        <w:t>Visualizza tutte le</w:t>
+      </w:r>
+      <w:r>
+        <w:t xml:space="preserve"> Prenotazioni”.</w:t>
+      </w:r>
+    </w:p>
+    <w:p>
+      <w:pPr>
+        <w:pStyle w:val="Paragrafoelenco"/>
+        <w:numPr>
+          <w:ilvl w:val="0"/>
+          <w:numId w:val="10"/>
+        </w:numPr>
+      </w:pPr>
+      <w:r>
+        <w:t>Il Sistema mostra le varie prenotazioni effettuate da</w:t>
+      </w:r>
+      <w:r>
+        <w:t xml:space="preserve">i vari </w:t>
+      </w:r>
+      <w:r>
+        <w:t>client</w:t>
+      </w:r>
+      <w:r>
+        <w:t>i iscritti ad Enjoy Fitness-Club</w:t>
+      </w:r>
+      <w:r>
+        <w:t xml:space="preserve">. il </w:t>
+      </w:r>
+      <w:r>
+        <w:t xml:space="preserve">Segretario </w:t>
+      </w:r>
+      <w:r>
+        <w:t>seleziona la prenotazione a cui è interessato.</w:t>
+      </w:r>
+    </w:p>
+    <w:p>
+      <w:pPr>
+        <w:pStyle w:val="Paragrafoelenco"/>
+        <w:numPr>
+          <w:ilvl w:val="0"/>
+          <w:numId w:val="10"/>
+        </w:numPr>
+      </w:pPr>
+      <w:r>
+        <w:t>Il sistema mostra i dettagli della prenotazione.</w:t>
+      </w:r>
+    </w:p>
+    <w:p>
+      <w:pPr>
+        <w:pStyle w:val="Paragrafoelenco"/>
+        <w:numPr>
+          <w:ilvl w:val="0"/>
+          <w:numId w:val="10"/>
+        </w:numPr>
+      </w:pPr>
+      <w:r>
+        <w:t xml:space="preserve">Il </w:t>
+      </w:r>
+      <w:r>
+        <w:t xml:space="preserve">Segretario </w:t>
+      </w:r>
+      <w:r>
+        <w:t>può poi proseguire nell’uso del sistema.</w:t>
+      </w:r>
+    </w:p>
+    <w:p>
+      <w:pPr>
+        <w:ind w:left="360"/>
       </w:pPr>
     </w:p>
     <w:p/>
@@ -1998,6 +2408,92 @@
         <w:i w:val="0"/>
         <w:iCs w:val="0"/>
       </w:rPr>
+    </w:lvl>
+    <w:lvl w:ilvl="1" w:tplc="04100019" w:tentative="1">
+      <w:start w:val="1"/>
+      <w:numFmt w:val="lowerLetter"/>
+      <w:lvlText w:val="%2."/>
+      <w:lvlJc w:val="left"/>
+      <w:pPr>
+        <w:ind w:left="1440" w:hanging="360"/>
+      </w:pPr>
+    </w:lvl>
+    <w:lvl w:ilvl="2" w:tplc="0410001B" w:tentative="1">
+      <w:start w:val="1"/>
+      <w:numFmt w:val="lowerRoman"/>
+      <w:lvlText w:val="%3."/>
+      <w:lvlJc w:val="right"/>
+      <w:pPr>
+        <w:ind w:left="2160" w:hanging="180"/>
+      </w:pPr>
+    </w:lvl>
+    <w:lvl w:ilvl="3" w:tplc="0410000F" w:tentative="1">
+      <w:start w:val="1"/>
+      <w:numFmt w:val="decimal"/>
+      <w:lvlText w:val="%4."/>
+      <w:lvlJc w:val="left"/>
+      <w:pPr>
+        <w:ind w:left="2880" w:hanging="360"/>
+      </w:pPr>
+    </w:lvl>
+    <w:lvl w:ilvl="4" w:tplc="04100019" w:tentative="1">
+      <w:start w:val="1"/>
+      <w:numFmt w:val="lowerLetter"/>
+      <w:lvlText w:val="%5."/>
+      <w:lvlJc w:val="left"/>
+      <w:pPr>
+        <w:ind w:left="3600" w:hanging="360"/>
+      </w:pPr>
+    </w:lvl>
+    <w:lvl w:ilvl="5" w:tplc="0410001B" w:tentative="1">
+      <w:start w:val="1"/>
+      <w:numFmt w:val="lowerRoman"/>
+      <w:lvlText w:val="%6."/>
+      <w:lvlJc w:val="right"/>
+      <w:pPr>
+        <w:ind w:left="4320" w:hanging="180"/>
+      </w:pPr>
+    </w:lvl>
+    <w:lvl w:ilvl="6" w:tplc="0410000F" w:tentative="1">
+      <w:start w:val="1"/>
+      <w:numFmt w:val="decimal"/>
+      <w:lvlText w:val="%7."/>
+      <w:lvlJc w:val="left"/>
+      <w:pPr>
+        <w:ind w:left="5040" w:hanging="360"/>
+      </w:pPr>
+    </w:lvl>
+    <w:lvl w:ilvl="7" w:tplc="04100019" w:tentative="1">
+      <w:start w:val="1"/>
+      <w:numFmt w:val="lowerLetter"/>
+      <w:lvlText w:val="%8."/>
+      <w:lvlJc w:val="left"/>
+      <w:pPr>
+        <w:ind w:left="5760" w:hanging="360"/>
+      </w:pPr>
+    </w:lvl>
+    <w:lvl w:ilvl="8" w:tplc="0410001B" w:tentative="1">
+      <w:start w:val="1"/>
+      <w:numFmt w:val="lowerRoman"/>
+      <w:lvlText w:val="%9."/>
+      <w:lvlJc w:val="right"/>
+      <w:pPr>
+        <w:ind w:left="6480" w:hanging="180"/>
+      </w:pPr>
+    </w:lvl>
+  </w:abstractNum>
+  <w:abstractNum w:abstractNumId="9" w15:restartNumberingAfterBreak="0">
+    <w:nsid w:val="785D5E45"/>
+    <w:multiLevelType w:val="hybridMultilevel"/>
+    <w:tmpl w:val="D9FE9D54"/>
+    <w:lvl w:ilvl="0" w:tplc="0410000F">
+      <w:start w:val="1"/>
+      <w:numFmt w:val="decimal"/>
+      <w:lvlText w:val="%1."/>
+      <w:lvlJc w:val="left"/>
+      <w:pPr>
+        <w:ind w:left="720" w:hanging="360"/>
+      </w:pPr>
     </w:lvl>
     <w:lvl w:ilvl="1" w:tplc="04100019" w:tentative="1">
       <w:start w:val="1"/>
@@ -2098,6 +2594,9 @@
   </w:num>
   <w:num w:numId="9">
     <w:abstractNumId w:val="4"/>
+  </w:num>
+  <w:num w:numId="10">
+    <w:abstractNumId w:val="9"/>
   </w:num>
 </w:numbering>
 </file>
@@ -2879,4 +3378,292 @@
     </a:ext>
   </a:extLst>
 </a:theme>
+</file>
+
+<file path=customXml/item1.xml><?xml version="1.0" encoding="utf-8"?>
+<p:properties xmlns:p="http://schemas.microsoft.com/office/2006/metadata/properties" xmlns:xsi="http://www.w3.org/2001/XMLSchema-instance" xmlns:pc="http://schemas.microsoft.com/office/infopath/2007/PartnerControls">
+  <documentManagement/>
+</p:properties>
+</file>
+
+<file path=customXml/item2.xml><?xml version="1.0" encoding="utf-8"?>
+<ct:contentTypeSchema xmlns:ct="http://schemas.microsoft.com/office/2006/metadata/contentType" xmlns:ma="http://schemas.microsoft.com/office/2006/metadata/properties/metaAttributes" ct:_="" ma:_="" ma:contentTypeName="Documento" ma:contentTypeID="0x01010090E25A177DBE194CA7DDF0CC303C92DA" ma:contentTypeVersion="14" ma:contentTypeDescription="Creare un nuovo documento." ma:contentTypeScope="" ma:versionID="c087a86e552a7bb0d7135eaff3f5babc">
+  <xsd:schema xmlns:xsd="http://www.w3.org/2001/XMLSchema" xmlns:xs="http://www.w3.org/2001/XMLSchema" xmlns:p="http://schemas.microsoft.com/office/2006/metadata/properties" xmlns:ns3="b7d7a78c-ebd1-4b8e-b94b-7acbb09560d1" xmlns:ns4="c8d8867b-9144-4820-a959-3365945bb6b6" targetNamespace="http://schemas.microsoft.com/office/2006/metadata/properties" ma:root="true" ma:fieldsID="d975474fd7930bcaf608faceb6be767c" ns3:_="" ns4:_="">
+    <xsd:import namespace="b7d7a78c-ebd1-4b8e-b94b-7acbb09560d1"/>
+    <xsd:import namespace="c8d8867b-9144-4820-a959-3365945bb6b6"/>
+    <xsd:element name="properties">
+      <xsd:complexType>
+        <xsd:sequence>
+          <xsd:element name="documentManagement">
+            <xsd:complexType>
+              <xsd:all>
+                <xsd:element ref="ns3:SharedWithUsers" minOccurs="0"/>
+                <xsd:element ref="ns3:SharedWithDetails" minOccurs="0"/>
+                <xsd:element ref="ns3:SharingHintHash" minOccurs="0"/>
+                <xsd:element ref="ns4:MediaServiceMetadata" minOccurs="0"/>
+                <xsd:element ref="ns4:MediaServiceFastMetadata" minOccurs="0"/>
+                <xsd:element ref="ns4:MediaServiceAutoTags" minOccurs="0"/>
+                <xsd:element ref="ns4:MediaServiceOCR" minOccurs="0"/>
+                <xsd:element ref="ns4:MediaServiceGenerationTime" minOccurs="0"/>
+                <xsd:element ref="ns4:MediaServiceEventHashCode" minOccurs="0"/>
+                <xsd:element ref="ns4:MediaServiceDateTaken" minOccurs="0"/>
+                <xsd:element ref="ns4:MediaServiceLocation" minOccurs="0"/>
+                <xsd:element ref="ns4:MediaLengthInSeconds" minOccurs="0"/>
+                <xsd:element ref="ns4:MediaServiceAutoKeyPoints" minOccurs="0"/>
+                <xsd:element ref="ns4:MediaServiceKeyPoints" minOccurs="0"/>
+              </xsd:all>
+            </xsd:complexType>
+          </xsd:element>
+        </xsd:sequence>
+      </xsd:complexType>
+    </xsd:element>
+  </xsd:schema>
+  <xsd:schema xmlns:xsd="http://www.w3.org/2001/XMLSchema" xmlns:xs="http://www.w3.org/2001/XMLSchema" xmlns:dms="http://schemas.microsoft.com/office/2006/documentManagement/types" xmlns:pc="http://schemas.microsoft.com/office/infopath/2007/PartnerControls" targetNamespace="b7d7a78c-ebd1-4b8e-b94b-7acbb09560d1" elementFormDefault="qualified">
+    <xsd:import namespace="http://schemas.microsoft.com/office/2006/documentManagement/types"/>
+    <xsd:import namespace="http://schemas.microsoft.com/office/infopath/2007/PartnerControls"/>
+    <xsd:element name="SharedWithUsers" ma:index="8" nillable="true" ma:displayName="Condiviso con" ma:internalName="SharedWithUsers" ma:readOnly="true">
+      <xsd:complexType>
+        <xsd:complexContent>
+          <xsd:extension base="dms:UserMulti">
+            <xsd:sequence>
+              <xsd:element name="UserInfo" minOccurs="0" maxOccurs="unbounded">
+                <xsd:complexType>
+                  <xsd:sequence>
+                    <xsd:element name="DisplayName" type="xsd:string" minOccurs="0"/>
+                    <xsd:element name="AccountId" type="dms:UserId" minOccurs="0" nillable="true"/>
+                    <xsd:element name="AccountType" type="xsd:string" minOccurs="0"/>
+                  </xsd:sequence>
+                </xsd:complexType>
+              </xsd:element>
+            </xsd:sequence>
+          </xsd:extension>
+        </xsd:complexContent>
+      </xsd:complexType>
+    </xsd:element>
+    <xsd:element name="SharedWithDetails" ma:index="9" nillable="true" ma:displayName="Condiviso con dettagli" ma:internalName="SharedWithDetails" ma:readOnly="true">
+      <xsd:simpleType>
+        <xsd:restriction base="dms:Note">
+          <xsd:maxLength value="255"/>
+        </xsd:restriction>
+      </xsd:simpleType>
+    </xsd:element>
+    <xsd:element name="SharingHintHash" ma:index="10" nillable="true" ma:displayName="Hash suggerimento condivisione" ma:hidden="true" ma:internalName="SharingHintHash" ma:readOnly="true">
+      <xsd:simpleType>
+        <xsd:restriction base="dms:Text"/>
+      </xsd:simpleType>
+    </xsd:element>
+  </xsd:schema>
+  <xsd:schema xmlns:xsd="http://www.w3.org/2001/XMLSchema" xmlns:xs="http://www.w3.org/2001/XMLSchema" xmlns:dms="http://schemas.microsoft.com/office/2006/documentManagement/types" xmlns:pc="http://schemas.microsoft.com/office/infopath/2007/PartnerControls" targetNamespace="c8d8867b-9144-4820-a959-3365945bb6b6" elementFormDefault="qualified">
+    <xsd:import namespace="http://schemas.microsoft.com/office/2006/documentManagement/types"/>
+    <xsd:import namespace="http://schemas.microsoft.com/office/infopath/2007/PartnerControls"/>
+    <xsd:element name="MediaServiceMetadata" ma:index="11" nillable="true" ma:displayName="MediaServiceMetadata" ma:hidden="true" ma:internalName="MediaServiceMetadata" ma:readOnly="true">
+      <xsd:simpleType>
+        <xsd:restriction base="dms:Note"/>
+      </xsd:simpleType>
+    </xsd:element>
+    <xsd:element name="MediaServiceFastMetadata" ma:index="12" nillable="true" ma:displayName="MediaServiceFastMetadata" ma:hidden="true" ma:internalName="MediaServiceFastMetadata" ma:readOnly="true">
+      <xsd:simpleType>
+        <xsd:restriction base="dms:Note"/>
+      </xsd:simpleType>
+    </xsd:element>
+    <xsd:element name="MediaServiceAutoTags" ma:index="13" nillable="true" ma:displayName="Tags" ma:internalName="MediaServiceAutoTags" ma:readOnly="true">
+      <xsd:simpleType>
+        <xsd:restriction base="dms:Text"/>
+      </xsd:simpleType>
+    </xsd:element>
+    <xsd:element name="MediaServiceOCR" ma:index="14" nillable="true" ma:displayName="Extracted Text" ma:internalName="MediaServiceOCR" ma:readOnly="true">
+      <xsd:simpleType>
+        <xsd:restriction base="dms:Note">
+          <xsd:maxLength value="255"/>
+        </xsd:restriction>
+      </xsd:simpleType>
+    </xsd:element>
+    <xsd:element name="MediaServiceGenerationTime" ma:index="15" nillable="true" ma:displayName="MediaServiceGenerationTime" ma:hidden="true" ma:internalName="MediaServiceGenerationTime" ma:readOnly="true">
+      <xsd:simpleType>
+        <xsd:restriction base="dms:Text"/>
+      </xsd:simpleType>
+    </xsd:element>
+    <xsd:element name="MediaServiceEventHashCode" ma:index="16" nillable="true" ma:displayName="MediaServiceEventHashCode" ma:hidden="true" ma:internalName="MediaServiceEventHashCode" ma:readOnly="true">
+      <xsd:simpleType>
+        <xsd:restriction base="dms:Text"/>
+      </xsd:simpleType>
+    </xsd:element>
+    <xsd:element name="MediaServiceDateTaken" ma:index="17" nillable="true" ma:displayName="MediaServiceDateTaken" ma:hidden="true" ma:internalName="MediaServiceDateTaken" ma:readOnly="true">
+      <xsd:simpleType>
+        <xsd:restriction base="dms:Text"/>
+      </xsd:simpleType>
+    </xsd:element>
+    <xsd:element name="MediaServiceLocation" ma:index="18" nillable="true" ma:displayName="Location" ma:internalName="MediaServiceLocation" ma:readOnly="true">
+      <xsd:simpleType>
+        <xsd:restriction base="dms:Text"/>
+      </xsd:simpleType>
+    </xsd:element>
+    <xsd:element name="MediaLengthInSeconds" ma:index="19" nillable="true" ma:displayName="Length (seconds)" ma:internalName="MediaLengthInSeconds" ma:readOnly="true">
+      <xsd:simpleType>
+        <xsd:restriction base="dms:Unknown"/>
+      </xsd:simpleType>
+    </xsd:element>
+    <xsd:element name="MediaServiceAutoKeyPoints" ma:index="20" nillable="true" ma:displayName="MediaServiceAutoKeyPoints" ma:hidden="true" ma:internalName="MediaServiceAutoKeyPoints" ma:readOnly="true">
+      <xsd:simpleType>
+        <xsd:restriction base="dms:Note"/>
+      </xsd:simpleType>
+    </xsd:element>
+    <xsd:element name="MediaServiceKeyPoints" ma:index="21" nillable="true" ma:displayName="KeyPoints" ma:internalName="MediaServiceKeyPoints" ma:readOnly="true">
+      <xsd:simpleType>
+        <xsd:restriction base="dms:Note">
+          <xsd:maxLength value="255"/>
+        </xsd:restriction>
+      </xsd:simpleType>
+    </xsd:element>
+  </xsd:schema>
+  <xsd:schema xmlns="http://schemas.openxmlformats.org/package/2006/metadata/core-properties" xmlns:xsd="http://www.w3.org/2001/XMLSchema" xmlns:xsi="http://www.w3.org/2001/XMLSchema-instance" xmlns:dc="http://purl.org/dc/elements/1.1/" xmlns:dcterms="http://purl.org/dc/terms/" xmlns:odoc="http://schemas.microsoft.com/internal/obd" targetNamespace="http://schemas.openxmlformats.org/package/2006/metadata/core-properties" elementFormDefault="qualified" attributeFormDefault="unqualified" blockDefault="#all">
+    <xsd:import namespace="http://purl.org/dc/elements/1.1/" schemaLocation="http://dublincore.org/schemas/xmls/qdc/2003/04/02/dc.xsd"/>
+    <xsd:import namespace="http://purl.org/dc/terms/" schemaLocation="http://dublincore.org/schemas/xmls/qdc/2003/04/02/dcterms.xsd"/>
+    <xsd:element name="coreProperties" type="CT_coreProperties"/>
+    <xsd:complexType name="CT_coreProperties">
+      <xsd:all>
+        <xsd:element ref="dc:creator" minOccurs="0" maxOccurs="1"/>
+        <xsd:element ref="dcterms:created" minOccurs="0" maxOccurs="1"/>
+        <xsd:element ref="dc:identifier" minOccurs="0" maxOccurs="1"/>
+        <xsd:element name="contentType" minOccurs="0" maxOccurs="1" type="xsd:string" ma:index="0" ma:displayName="Tipo di contenuto"/>
+        <xsd:element ref="dc:title" minOccurs="0" maxOccurs="1" ma:index="4" ma:displayName="Titolo"/>
+        <xsd:element ref="dc:subject" minOccurs="0" maxOccurs="1"/>
+        <xsd:element ref="dc:description" minOccurs="0" maxOccurs="1"/>
+        <xsd:element name="keywords" minOccurs="0" maxOccurs="1" type="xsd:string"/>
+        <xsd:element ref="dc:language" minOccurs="0" maxOccurs="1"/>
+        <xsd:element name="category" minOccurs="0" maxOccurs="1" type="xsd:string"/>
+        <xsd:element name="version" minOccurs="0" maxOccurs="1" type="xsd:string"/>
+        <xsd:element name="revision" minOccurs="0" maxOccurs="1" type="xsd:string">
+          <xsd:annotation>
+            <xsd:documentation>
+                        This value indicates the number of saves or revisions. The application is responsible for updating this value after each revision.
+                    </xsd:documentation>
+          </xsd:annotation>
+        </xsd:element>
+        <xsd:element name="lastModifiedBy" minOccurs="0" maxOccurs="1" type="xsd:string"/>
+        <xsd:element ref="dcterms:modified" minOccurs="0" maxOccurs="1"/>
+        <xsd:element name="contentStatus" minOccurs="0" maxOccurs="1" type="xsd:string"/>
+      </xsd:all>
+    </xsd:complexType>
+  </xsd:schema>
+  <xs:schema xmlns:pc="http://schemas.microsoft.com/office/infopath/2007/PartnerControls" xmlns:xs="http://www.w3.org/2001/XMLSchema" targetNamespace="http://schemas.microsoft.com/office/infopath/2007/PartnerControls" elementFormDefault="qualified" attributeFormDefault="unqualified">
+    <xs:element name="Person">
+      <xs:complexType>
+        <xs:sequence>
+          <xs:element ref="pc:DisplayName" minOccurs="0"/>
+          <xs:element ref="pc:AccountId" minOccurs="0"/>
+          <xs:element ref="pc:AccountType" minOccurs="0"/>
+        </xs:sequence>
+      </xs:complexType>
+    </xs:element>
+    <xs:element name="DisplayName" type="xs:string"/>
+    <xs:element name="AccountId" type="xs:string"/>
+    <xs:element name="AccountType" type="xs:string"/>
+    <xs:element name="BDCAssociatedEntity">
+      <xs:complexType>
+        <xs:sequence>
+          <xs:element ref="pc:BDCEntity" minOccurs="0" maxOccurs="unbounded"/>
+        </xs:sequence>
+        <xs:attribute ref="pc:EntityNamespace"/>
+        <xs:attribute ref="pc:EntityName"/>
+        <xs:attribute ref="pc:SystemInstanceName"/>
+        <xs:attribute ref="pc:AssociationName"/>
+      </xs:complexType>
+    </xs:element>
+    <xs:attribute name="EntityNamespace" type="xs:string"/>
+    <xs:attribute name="EntityName" type="xs:string"/>
+    <xs:attribute name="SystemInstanceName" type="xs:string"/>
+    <xs:attribute name="AssociationName" type="xs:string"/>
+    <xs:element name="BDCEntity">
+      <xs:complexType>
+        <xs:sequence>
+          <xs:element ref="pc:EntityDisplayName" minOccurs="0"/>
+          <xs:element ref="pc:EntityInstanceReference" minOccurs="0"/>
+          <xs:element ref="pc:EntityId1" minOccurs="0"/>
+          <xs:element ref="pc:EntityId2" minOccurs="0"/>
+          <xs:element ref="pc:EntityId3" minOccurs="0"/>
+          <xs:element ref="pc:EntityId4" minOccurs="0"/>
+          <xs:element ref="pc:EntityId5" minOccurs="0"/>
+        </xs:sequence>
+      </xs:complexType>
+    </xs:element>
+    <xs:element name="EntityDisplayName" type="xs:string"/>
+    <xs:element name="EntityInstanceReference" type="xs:string"/>
+    <xs:element name="EntityId1" type="xs:string"/>
+    <xs:element name="EntityId2" type="xs:string"/>
+    <xs:element name="EntityId3" type="xs:string"/>
+    <xs:element name="EntityId4" type="xs:string"/>
+    <xs:element name="EntityId5" type="xs:string"/>
+    <xs:element name="Terms">
+      <xs:complexType>
+        <xs:sequence>
+          <xs:element ref="pc:TermInfo" minOccurs="0" maxOccurs="unbounded"/>
+        </xs:sequence>
+      </xs:complexType>
+    </xs:element>
+    <xs:element name="TermInfo">
+      <xs:complexType>
+        <xs:sequence>
+          <xs:element ref="pc:TermName" minOccurs="0"/>
+          <xs:element ref="pc:TermId" minOccurs="0"/>
+        </xs:sequence>
+      </xs:complexType>
+    </xs:element>
+    <xs:element name="TermName" type="xs:string"/>
+    <xs:element name="TermId" type="xs:string"/>
+  </xs:schema>
+</ct:contentTypeSchema>
+</file>
+
+<file path=customXml/item3.xml><?xml version="1.0" encoding="utf-8"?>
+<?mso-contentType ?>
+<FormTemplates xmlns="http://schemas.microsoft.com/sharepoint/v3/contenttype/forms">
+  <Display>DocumentLibraryForm</Display>
+  <Edit>DocumentLibraryForm</Edit>
+  <New>DocumentLibraryForm</New>
+</FormTemplates>
+</file>
+
+<file path=customXml/itemProps1.xml><?xml version="1.0" encoding="utf-8"?>
+<ds:datastoreItem xmlns:ds="http://schemas.openxmlformats.org/officeDocument/2006/customXml" ds:itemID="{3D992365-2E4E-4442-BD65-754DEA608F90}">
+  <ds:schemaRefs>
+    <ds:schemaRef ds:uri="http://schemas.microsoft.com/office/2006/documentManagement/types"/>
+    <ds:schemaRef ds:uri="http://purl.org/dc/terms/"/>
+    <ds:schemaRef ds:uri="http://schemas.openxmlformats.org/package/2006/metadata/core-properties"/>
+    <ds:schemaRef ds:uri="b7d7a78c-ebd1-4b8e-b94b-7acbb09560d1"/>
+    <ds:schemaRef ds:uri="http://purl.org/dc/elements/1.1/"/>
+    <ds:schemaRef ds:uri="http://purl.org/dc/dcmitype/"/>
+    <ds:schemaRef ds:uri="http://schemas.microsoft.com/office/2006/metadata/properties"/>
+    <ds:schemaRef ds:uri="http://schemas.microsoft.com/office/infopath/2007/PartnerControls"/>
+    <ds:schemaRef ds:uri="http://www.w3.org/XML/1998/namespace"/>
+    <ds:schemaRef ds:uri="c8d8867b-9144-4820-a959-3365945bb6b6"/>
+  </ds:schemaRefs>
+</ds:datastoreItem>
+</file>
+
+<file path=customXml/itemProps2.xml><?xml version="1.0" encoding="utf-8"?>
+<ds:datastoreItem xmlns:ds="http://schemas.openxmlformats.org/officeDocument/2006/customXml" ds:itemID="{A2A98133-CFCA-40CD-B2F5-5A9F56CC90AD}">
+  <ds:schemaRefs>
+    <ds:schemaRef ds:uri="http://schemas.microsoft.com/office/2006/metadata/contentType"/>
+    <ds:schemaRef ds:uri="http://schemas.microsoft.com/office/2006/metadata/properties/metaAttributes"/>
+    <ds:schemaRef ds:uri="http://www.w3.org/2001/XMLSchema"/>
+    <ds:schemaRef ds:uri="http://schemas.microsoft.com/office/2006/metadata/properties"/>
+    <ds:schemaRef ds:uri="b7d7a78c-ebd1-4b8e-b94b-7acbb09560d1"/>
+    <ds:schemaRef ds:uri="c8d8867b-9144-4820-a959-3365945bb6b6"/>
+    <ds:schemaRef ds:uri="http://schemas.microsoft.com/office/2006/documentManagement/types"/>
+    <ds:schemaRef ds:uri="http://schemas.microsoft.com/office/infopath/2007/PartnerControls"/>
+    <ds:schemaRef ds:uri="http://schemas.openxmlformats.org/package/2006/metadata/core-properties"/>
+    <ds:schemaRef ds:uri="http://purl.org/dc/elements/1.1/"/>
+    <ds:schemaRef ds:uri="http://purl.org/dc/terms/"/>
+    <ds:schemaRef ds:uri="http://schemas.microsoft.com/internal/obd"/>
+  </ds:schemaRefs>
+</ds:datastoreItem>
+</file>
+
+<file path=customXml/itemProps3.xml><?xml version="1.0" encoding="utf-8"?>
+<ds:datastoreItem xmlns:ds="http://schemas.openxmlformats.org/officeDocument/2006/customXml" ds:itemID="{881E5ACE-DC36-4373-8BF0-ADE306916BB8}">
+  <ds:schemaRefs>
+    <ds:schemaRef ds:uri="http://schemas.microsoft.com/sharepoint/v3/contenttype/forms"/>
+  </ds:schemaRefs>
+</ds:datastoreItem>
 </file>
--- a/Casi d'uso Enjoy.docx
+++ b/Casi d'uso Enjoy.docx
@@ -201,7 +201,6 @@
         </w:rPr>
         <w:t xml:space="preserve"> Campo sono di interesse Nome, </w:t>
       </w:r>
-      <w:proofErr w:type="gramStart"/>
       <w:r>
         <w:rPr>
           <w:color w:val="212121"/>
@@ -226,14 +225,7 @@
         <w:rPr>
           <w:color w:val="212121"/>
         </w:rPr>
-        <w:t xml:space="preserve"> di</w:t>
-      </w:r>
-      <w:proofErr w:type="gramEnd"/>
-      <w:r>
-        <w:rPr>
-          <w:color w:val="212121"/>
-        </w:rPr>
-        <w:t xml:space="preserve"> persone prezzo e descrizione.</w:t>
+        <w:t xml:space="preserve"> di persone prezzo e descrizione.</w:t>
       </w:r>
     </w:p>
     <w:p>
@@ -303,14 +295,12 @@
       <w:r>
         <w:t xml:space="preserve"> vuole registrarsi sulla piattaforma </w:t>
       </w:r>
-      <w:proofErr w:type="spellStart"/>
       <w:r>
         <w:t>E</w:t>
       </w:r>
       <w:r>
         <w:t>njoyFit</w:t>
       </w:r>
-      <w:proofErr w:type="spellEnd"/>
     </w:p>
     <w:p>
       <w:pPr>
@@ -359,7 +349,6 @@
         </w:rPr>
         <w:t xml:space="preserve">, </w:t>
       </w:r>
-      <w:proofErr w:type="gramStart"/>
       <w:r>
         <w:rPr>
           <w:color w:val="212121"/>
@@ -370,14 +359,7 @@
         <w:rPr>
           <w:color w:val="212121"/>
         </w:rPr>
-        <w:t>,  mail</w:t>
-      </w:r>
-      <w:proofErr w:type="gramEnd"/>
-      <w:r>
-        <w:rPr>
-          <w:color w:val="212121"/>
-        </w:rPr>
-        <w:t xml:space="preserve"> e numero di telefono</w:t>
+        <w:t>,  mail e numero di telefono</w:t>
       </w:r>
       <w:r>
         <w:rPr>
@@ -473,7 +455,6 @@
         </w:rPr>
         <w:t xml:space="preserve"> – Attore Primario: un </w:t>
       </w:r>
-      <w:proofErr w:type="gramStart"/>
       <w:r>
         <w:rPr>
           <w:i/>
@@ -486,15 +467,7 @@
           <w:i/>
           <w:iCs/>
         </w:rPr>
-        <w:t>(</w:t>
-      </w:r>
-      <w:proofErr w:type="gramEnd"/>
-      <w:r>
-        <w:rPr>
-          <w:i/>
-          <w:iCs/>
-        </w:rPr>
-        <w:t>Admin)</w:t>
+        <w:t>(Admin)</w:t>
       </w:r>
     </w:p>
     <w:p>
@@ -506,13 +479,8 @@
         </w:numPr>
       </w:pPr>
       <w:r>
-        <w:t xml:space="preserve">Un segretario vuole registrarsi sulla piattaforma </w:t>
-      </w:r>
-      <w:proofErr w:type="spellStart"/>
-      <w:r>
-        <w:t>enjoyFit</w:t>
-      </w:r>
-      <w:proofErr w:type="spellEnd"/>
+        <w:t>Un segretario vuole registrarsi sulla piattaforma enjoyFit</w:t>
+      </w:r>
     </w:p>
     <w:p>
       <w:pPr>
@@ -764,15 +732,7 @@
         <w:t>a</w:t>
       </w:r>
       <w:r>
-        <w:t xml:space="preserve"> e il giorno. Il sistema verifica che in quell’orario e giorno non è avvenuta già una prenotazione. Il sistema se l’operazione è andata a buon fine mostra il </w:t>
-      </w:r>
-      <w:proofErr w:type="spellStart"/>
-      <w:r>
-        <w:t>recap</w:t>
-      </w:r>
-      <w:proofErr w:type="spellEnd"/>
-      <w:r>
-        <w:t xml:space="preserve"> di prenotazione altrimenti segnala che l’operazione non è andata a buon fine.</w:t>
+        <w:t xml:space="preserve"> e il giorno. Il sistema verifica che in quell’orario e giorno non è avvenuta già una prenotazione. Il sistema se l’operazione è andata a buon fine mostra il recap di prenotazione altrimenti segnala che l’operazione non è andata a buon fine.</w:t>
       </w:r>
     </w:p>
     <w:p>
@@ -1085,18 +1045,6 @@
         <w:t xml:space="preserve"> Il socio può eliminare l’abbonamento ad un’attività.</w:t>
       </w:r>
     </w:p>
-    <w:p>
-      <w:r>
-        <w:rPr>
-          <w:i/>
-          <w:iCs/>
-        </w:rPr>
-        <w:t xml:space="preserve">4b </w:t>
-      </w:r>
-      <w:r>
-        <w:t>Il cliente può modificare la prenotazione del campo.</w:t>
-      </w:r>
-    </w:p>
     <w:p/>
     <w:p>
       <w:pPr>
@@ -1118,6 +1066,152 @@
           <w:iCs/>
         </w:rPr>
         <w:t>3</w:t>
+      </w:r>
+      <w:r>
+        <w:rPr>
+          <w:i/>
+          <w:iCs/>
+        </w:rPr>
+        <w:t xml:space="preserve">: </w:t>
+      </w:r>
+      <w:r>
+        <w:rPr>
+          <w:i/>
+          <w:iCs/>
+        </w:rPr>
+        <w:t xml:space="preserve">Modifica Prenotazione </w:t>
+      </w:r>
+      <w:r>
+        <w:rPr>
+          <w:i/>
+          <w:iCs/>
+        </w:rPr>
+        <w:t>--Attore Primario: cliente</w:t>
+      </w:r>
+    </w:p>
+    <w:p>
+      <w:pPr>
+        <w:pStyle w:val="Paragrafoelenco"/>
+        <w:numPr>
+          <w:ilvl w:val="0"/>
+          <w:numId w:val="11"/>
+        </w:numPr>
+      </w:pPr>
+      <w:r>
+        <w:t xml:space="preserve">Un Cliente vuole </w:t>
+      </w:r>
+      <w:r>
+        <w:t>modificare una prenotazione da lui</w:t>
+      </w:r>
+      <w:r>
+        <w:t xml:space="preserve"> effettuat</w:t>
+      </w:r>
+      <w:r>
+        <w:t>a</w:t>
+      </w:r>
+    </w:p>
+    <w:p>
+      <w:pPr>
+        <w:pStyle w:val="Paragrafoelenco"/>
+        <w:numPr>
+          <w:ilvl w:val="0"/>
+          <w:numId w:val="11"/>
+        </w:numPr>
+      </w:pPr>
+      <w:r>
+        <w:t>Il Cliente inserisce l’Username e Password. Il sistema verifica la correttezza dei dati immessi, e autentica il Cliente. Il sistema mostra una pagina.</w:t>
+      </w:r>
+    </w:p>
+    <w:p>
+      <w:pPr>
+        <w:pStyle w:val="Paragrafoelenco"/>
+        <w:numPr>
+          <w:ilvl w:val="0"/>
+          <w:numId w:val="11"/>
+        </w:numPr>
+      </w:pPr>
+      <w:r>
+        <w:t>Il Cliente sceglie l’attività “Gestisci Prenotazioni”.</w:t>
+      </w:r>
+    </w:p>
+    <w:p>
+      <w:pPr>
+        <w:pStyle w:val="Paragrafoelenco"/>
+        <w:numPr>
+          <w:ilvl w:val="0"/>
+          <w:numId w:val="11"/>
+        </w:numPr>
+      </w:pPr>
+      <w:r>
+        <w:t xml:space="preserve">Il Sistema mostra le varie prenotazioni effettuate dal cliente. </w:t>
+      </w:r>
+      <w:r>
+        <w:t>I</w:t>
+      </w:r>
+      <w:r>
+        <w:t xml:space="preserve">l Cliente seleziona la </w:t>
+      </w:r>
+      <w:r>
+        <w:t>voce “Modifica”.</w:t>
+      </w:r>
+    </w:p>
+    <w:p>
+      <w:pPr>
+        <w:pStyle w:val="Paragrafoelenco"/>
+        <w:numPr>
+          <w:ilvl w:val="0"/>
+          <w:numId w:val="11"/>
+        </w:numPr>
+      </w:pPr>
+      <w:r>
+        <w:t xml:space="preserve">Il sistema mostra </w:t>
+      </w:r>
+      <w:r>
+        <w:t>una form dove è possibile modificare ora e data di prenotazione</w:t>
+      </w:r>
+      <w:r>
+        <w:t>.</w:t>
+      </w:r>
+    </w:p>
+    <w:p>
+      <w:pPr>
+        <w:pStyle w:val="Paragrafoelenco"/>
+        <w:numPr>
+          <w:ilvl w:val="0"/>
+          <w:numId w:val="11"/>
+        </w:numPr>
+      </w:pPr>
+      <w:r>
+        <w:t>Il</w:t>
+      </w:r>
+      <w:r>
+        <w:t xml:space="preserve"> Cliente </w:t>
+      </w:r>
+      <w:r>
+        <w:t>può poi proseguire nell’uso del sistema.</w:t>
+      </w:r>
+    </w:p>
+    <w:p/>
+    <w:p>
+      <w:pPr>
+        <w:rPr>
+          <w:i/>
+          <w:iCs/>
+        </w:rPr>
+      </w:pPr>
+      <w:r>
+        <w:rPr>
+          <w:i/>
+          <w:iCs/>
+        </w:rPr>
+        <w:t>Caso d’uso UC</w:t>
+      </w:r>
+      <w:r>
+        <w:rPr>
+          <w:i/>
+          <w:iCs/>
+        </w:rPr>
+        <w:t>4</w:t>
       </w:r>
       <w:r>
         <w:rPr>
@@ -1256,15 +1350,7 @@
         <w:t>a</w:t>
       </w:r>
       <w:r>
-        <w:t xml:space="preserve"> </w:t>
-      </w:r>
-      <w:proofErr w:type="spellStart"/>
-      <w:r>
-        <w:t>form</w:t>
-      </w:r>
-      <w:proofErr w:type="spellEnd"/>
-      <w:r>
-        <w:t>.</w:t>
+        <w:t xml:space="preserve"> form.</w:t>
       </w:r>
     </w:p>
     <w:p>
@@ -1282,15 +1368,19 @@
         <w:t xml:space="preserve">inserisce </w:t>
       </w:r>
       <w:r>
-        <w:t xml:space="preserve">nome, numero (massimo) di persone, </w:t>
-      </w:r>
-      <w:proofErr w:type="gramStart"/>
-      <w:r>
-        <w:t>prezzo(</w:t>
-      </w:r>
-      <w:proofErr w:type="gramEnd"/>
-      <w:r>
-        <w:t>calcolato fisso su un fascia oraria di massimo 2h), una piccola descrizione sulle caratteristica del campo e in immagine rappresentativa.</w:t>
+        <w:t>nome, numero (massimo) di persone, prezzo</w:t>
+      </w:r>
+      <w:r>
+        <w:t xml:space="preserve"> </w:t>
+      </w:r>
+      <w:r>
+        <w:t>(calcolato fisso su un</w:t>
+      </w:r>
+      <w:r>
+        <w:t>a</w:t>
+      </w:r>
+      <w:r>
+        <w:t xml:space="preserve"> fascia oraria di massimo 2h), una piccola descrizione sulle caratteristica del campo e in immagine rappresentativa.</w:t>
       </w:r>
     </w:p>
     <w:p>
@@ -1364,7 +1454,7 @@
           <w:i/>
           <w:iCs/>
         </w:rPr>
-        <w:t>4</w:t>
+        <w:t>5</w:t>
       </w:r>
       <w:r>
         <w:rPr>
@@ -1482,28 +1572,43 @@
           <w:iCs/>
         </w:rPr>
       </w:pPr>
-      <w:r>
-        <w:rPr>
-          <w:i/>
-          <w:iCs/>
-        </w:rPr>
-        <w:t xml:space="preserve">Caso d’uso UC5: </w:t>
-      </w:r>
-      <w:proofErr w:type="gramStart"/>
-      <w:r>
-        <w:rPr>
-          <w:i/>
-          <w:iCs/>
-        </w:rPr>
-        <w:t>Visualizza  tutte</w:t>
-      </w:r>
-      <w:proofErr w:type="gramEnd"/>
-      <w:r>
-        <w:rPr>
-          <w:i/>
-          <w:iCs/>
-        </w:rPr>
-        <w:t xml:space="preserve"> le Prenotazioni--Attore Primario: Admin</w:t>
+    </w:p>
+    <w:p>
+      <w:pPr>
+        <w:rPr>
+          <w:i/>
+          <w:iCs/>
+        </w:rPr>
+      </w:pPr>
+    </w:p>
+    <w:p>
+      <w:pPr>
+        <w:rPr>
+          <w:i/>
+          <w:iCs/>
+        </w:rPr>
+      </w:pPr>
+      <w:r>
+        <w:rPr>
+          <w:i/>
+          <w:iCs/>
+        </w:rPr>
+        <w:lastRenderedPageBreak/>
+        <w:t>Caso d’uso U</w:t>
+      </w:r>
+      <w:r>
+        <w:rPr>
+          <w:i/>
+          <w:iCs/>
+        </w:rPr>
+        <w:t>C6</w:t>
+      </w:r>
+      <w:r>
+        <w:rPr>
+          <w:i/>
+          <w:iCs/>
+        </w:rPr>
+        <w:t>: Visualizza  tutte le Prenotazioni--Attore Primario: Admin</w:t>
       </w:r>
     </w:p>
     <w:p>
@@ -1634,6 +1739,11 @@
       <w:r>
         <w:t>può poi proseguire nell’uso del sistema.</w:t>
       </w:r>
+    </w:p>
+    <w:p>
+      <w:pPr>
+        <w:ind w:left="360"/>
+      </w:pPr>
     </w:p>
     <w:p>
       <w:pPr>
@@ -2393,6 +2503,92 @@
     </w:lvl>
   </w:abstractNum>
   <w:abstractNum w:abstractNumId="8" w15:restartNumberingAfterBreak="0">
+    <w:nsid w:val="60100CBC"/>
+    <w:multiLevelType w:val="hybridMultilevel"/>
+    <w:tmpl w:val="D9FE9D54"/>
+    <w:lvl w:ilvl="0" w:tplc="0410000F">
+      <w:start w:val="1"/>
+      <w:numFmt w:val="decimal"/>
+      <w:lvlText w:val="%1."/>
+      <w:lvlJc w:val="left"/>
+      <w:pPr>
+        <w:ind w:left="720" w:hanging="360"/>
+      </w:pPr>
+    </w:lvl>
+    <w:lvl w:ilvl="1" w:tplc="04100019" w:tentative="1">
+      <w:start w:val="1"/>
+      <w:numFmt w:val="lowerLetter"/>
+      <w:lvlText w:val="%2."/>
+      <w:lvlJc w:val="left"/>
+      <w:pPr>
+        <w:ind w:left="1440" w:hanging="360"/>
+      </w:pPr>
+    </w:lvl>
+    <w:lvl w:ilvl="2" w:tplc="0410001B" w:tentative="1">
+      <w:start w:val="1"/>
+      <w:numFmt w:val="lowerRoman"/>
+      <w:lvlText w:val="%3."/>
+      <w:lvlJc w:val="right"/>
+      <w:pPr>
+        <w:ind w:left="2160" w:hanging="180"/>
+      </w:pPr>
+    </w:lvl>
+    <w:lvl w:ilvl="3" w:tplc="0410000F" w:tentative="1">
+      <w:start w:val="1"/>
+      <w:numFmt w:val="decimal"/>
+      <w:lvlText w:val="%4."/>
+      <w:lvlJc w:val="left"/>
+      <w:pPr>
+        <w:ind w:left="2880" w:hanging="360"/>
+      </w:pPr>
+    </w:lvl>
+    <w:lvl w:ilvl="4" w:tplc="04100019" w:tentative="1">
+      <w:start w:val="1"/>
+      <w:numFmt w:val="lowerLetter"/>
+      <w:lvlText w:val="%5."/>
+      <w:lvlJc w:val="left"/>
+      <w:pPr>
+        <w:ind w:left="3600" w:hanging="360"/>
+      </w:pPr>
+    </w:lvl>
+    <w:lvl w:ilvl="5" w:tplc="0410001B" w:tentative="1">
+      <w:start w:val="1"/>
+      <w:numFmt w:val="lowerRoman"/>
+      <w:lvlText w:val="%6."/>
+      <w:lvlJc w:val="right"/>
+      <w:pPr>
+        <w:ind w:left="4320" w:hanging="180"/>
+      </w:pPr>
+    </w:lvl>
+    <w:lvl w:ilvl="6" w:tplc="0410000F" w:tentative="1">
+      <w:start w:val="1"/>
+      <w:numFmt w:val="decimal"/>
+      <w:lvlText w:val="%7."/>
+      <w:lvlJc w:val="left"/>
+      <w:pPr>
+        <w:ind w:left="5040" w:hanging="360"/>
+      </w:pPr>
+    </w:lvl>
+    <w:lvl w:ilvl="7" w:tplc="04100019" w:tentative="1">
+      <w:start w:val="1"/>
+      <w:numFmt w:val="lowerLetter"/>
+      <w:lvlText w:val="%8."/>
+      <w:lvlJc w:val="left"/>
+      <w:pPr>
+        <w:ind w:left="5760" w:hanging="360"/>
+      </w:pPr>
+    </w:lvl>
+    <w:lvl w:ilvl="8" w:tplc="0410001B" w:tentative="1">
+      <w:start w:val="1"/>
+      <w:numFmt w:val="lowerRoman"/>
+      <w:lvlText w:val="%9."/>
+      <w:lvlJc w:val="right"/>
+      <w:pPr>
+        <w:ind w:left="6480" w:hanging="180"/>
+      </w:pPr>
+    </w:lvl>
+  </w:abstractNum>
+  <w:abstractNum w:abstractNumId="9" w15:restartNumberingAfterBreak="0">
     <w:nsid w:val="68BC3CA4"/>
     <w:multiLevelType w:val="hybridMultilevel"/>
     <w:tmpl w:val="78F61B3A"/>
@@ -2482,7 +2678,7 @@
       </w:pPr>
     </w:lvl>
   </w:abstractNum>
-  <w:abstractNum w:abstractNumId="9" w15:restartNumberingAfterBreak="0">
+  <w:abstractNum w:abstractNumId="10" w15:restartNumberingAfterBreak="0">
     <w:nsid w:val="785D5E45"/>
     <w:multiLevelType w:val="hybridMultilevel"/>
     <w:tmpl w:val="D9FE9D54"/>
@@ -2590,13 +2786,16 @@
     <w:abstractNumId w:val="5"/>
   </w:num>
   <w:num w:numId="8">
-    <w:abstractNumId w:val="8"/>
+    <w:abstractNumId w:val="9"/>
   </w:num>
   <w:num w:numId="9">
     <w:abstractNumId w:val="4"/>
   </w:num>
   <w:num w:numId="10">
-    <w:abstractNumId w:val="9"/>
+    <w:abstractNumId w:val="10"/>
+  </w:num>
+  <w:num w:numId="11">
+    <w:abstractNumId w:val="8"/>
   </w:num>
 </w:numbering>
 </file>
@@ -3381,9 +3580,12 @@
 </file>
 
 <file path=customXml/item1.xml><?xml version="1.0" encoding="utf-8"?>
-<p:properties xmlns:p="http://schemas.microsoft.com/office/2006/metadata/properties" xmlns:xsi="http://www.w3.org/2001/XMLSchema-instance" xmlns:pc="http://schemas.microsoft.com/office/infopath/2007/PartnerControls">
-  <documentManagement/>
-</p:properties>
+<?mso-contentType ?>
+<FormTemplates xmlns="http://schemas.microsoft.com/sharepoint/v3/contenttype/forms">
+  <Display>DocumentLibraryForm</Display>
+  <Edit>DocumentLibraryForm</Edit>
+  <New>DocumentLibraryForm</New>
+</FormTemplates>
 </file>
 
 <file path=customXml/item2.xml><?xml version="1.0" encoding="utf-8"?>
@@ -3616,27 +3818,15 @@
 </file>
 
 <file path=customXml/item3.xml><?xml version="1.0" encoding="utf-8"?>
-<?mso-contentType ?>
-<FormTemplates xmlns="http://schemas.microsoft.com/sharepoint/v3/contenttype/forms">
-  <Display>DocumentLibraryForm</Display>
-  <Edit>DocumentLibraryForm</Edit>
-  <New>DocumentLibraryForm</New>
-</FormTemplates>
+<p:properties xmlns:p="http://schemas.microsoft.com/office/2006/metadata/properties" xmlns:xsi="http://www.w3.org/2001/XMLSchema-instance" xmlns:pc="http://schemas.microsoft.com/office/infopath/2007/PartnerControls">
+  <documentManagement/>
+</p:properties>
 </file>
 
 <file path=customXml/itemProps1.xml><?xml version="1.0" encoding="utf-8"?>
-<ds:datastoreItem xmlns:ds="http://schemas.openxmlformats.org/officeDocument/2006/customXml" ds:itemID="{3D992365-2E4E-4442-BD65-754DEA608F90}">
+<ds:datastoreItem xmlns:ds="http://schemas.openxmlformats.org/officeDocument/2006/customXml" ds:itemID="{881E5ACE-DC36-4373-8BF0-ADE306916BB8}">
   <ds:schemaRefs>
-    <ds:schemaRef ds:uri="http://schemas.microsoft.com/office/2006/documentManagement/types"/>
-    <ds:schemaRef ds:uri="http://purl.org/dc/terms/"/>
-    <ds:schemaRef ds:uri="http://schemas.openxmlformats.org/package/2006/metadata/core-properties"/>
-    <ds:schemaRef ds:uri="b7d7a78c-ebd1-4b8e-b94b-7acbb09560d1"/>
-    <ds:schemaRef ds:uri="http://purl.org/dc/elements/1.1/"/>
-    <ds:schemaRef ds:uri="http://purl.org/dc/dcmitype/"/>
-    <ds:schemaRef ds:uri="http://schemas.microsoft.com/office/2006/metadata/properties"/>
-    <ds:schemaRef ds:uri="http://schemas.microsoft.com/office/infopath/2007/PartnerControls"/>
-    <ds:schemaRef ds:uri="http://www.w3.org/XML/1998/namespace"/>
-    <ds:schemaRef ds:uri="c8d8867b-9144-4820-a959-3365945bb6b6"/>
+    <ds:schemaRef ds:uri="http://schemas.microsoft.com/sharepoint/v3/contenttype/forms"/>
   </ds:schemaRefs>
 </ds:datastoreItem>
 </file>
@@ -3661,9 +3851,10 @@
 </file>
 
 <file path=customXml/itemProps3.xml><?xml version="1.0" encoding="utf-8"?>
-<ds:datastoreItem xmlns:ds="http://schemas.openxmlformats.org/officeDocument/2006/customXml" ds:itemID="{881E5ACE-DC36-4373-8BF0-ADE306916BB8}">
+<ds:datastoreItem xmlns:ds="http://schemas.openxmlformats.org/officeDocument/2006/customXml" ds:itemID="{3D992365-2E4E-4442-BD65-754DEA608F90}">
   <ds:schemaRefs>
-    <ds:schemaRef ds:uri="http://schemas.microsoft.com/sharepoint/v3/contenttype/forms"/>
+    <ds:schemaRef ds:uri="http://schemas.microsoft.com/office/2006/metadata/properties"/>
+    <ds:schemaRef ds:uri="http://schemas.microsoft.com/office/infopath/2007/PartnerControls"/>
   </ds:schemaRefs>
 </ds:datastoreItem>
 </file>